--- a/segundo curso/dibujo artistico/practica grupal/datos tecnicos y guion.docx
+++ b/segundo curso/dibujo artistico/practica grupal/datos tecnicos y guion.docx
@@ -165,6 +165,9 @@
       </w:r>
       <w:r>
         <w:t xml:space="preserve"> </w:t>
+      </w:r>
+      <w:r>
+        <w:t>Dos cerezas gemelas unidas por el tallo son compradas y guardadas en el frigorífico de una casa. Las hermanas deciden escapar y volver a la tienda en la que fueron compradas para reunirse con su familia. Para ello deberán enfrentarse a varios peligros, como en pájaro, un gato, u otras frutas que están en mal estado. Al llegar a la tienda no encuentran a su familia, pero una cereza anciana que lleva años sobreviviendo en la tienda les cuenta dónde podrían encontrarla: el lugar en el que nacieron. Al llegar, no se encuentran lo que esperaban, y descubren que el lugar en el que nacieron es una planta de procesamiento de alimentos, y que fueron creadas artificialmente, además de que hay miles de cerezas gemelas como ellas. Finalmente, deciden desactivar la producción de cerezas artificiales.</w:t>
       </w:r>
       <w:bookmarkStart w:id="0" w:name="_GoBack"/>
       <w:bookmarkEnd w:id="0"/>
